--- a/testiranje AB/08_A_uporabniško testiranje.docx
+++ b/testiranje AB/08_A_uporabniško testiranje.docx
@@ -386,7 +386,7 @@
                 <w:sz w:val="21"/>
                 <w:szCs w:val="21"/>
               </w:rPr>
-              <w:t>8.1.2025</w:t>
+              <w:t>13.12.2024</w:t>
             </w:r>
           </w:p>
         </w:tc>
@@ -972,39 +972,7 @@
                 <w:sz w:val="13"/>
                 <w:szCs w:val="13"/>
               </w:rPr>
-              <w:t xml:space="preserve">1 napaka – </w:t>
-            </w:r>
-            <w:r>
-              <w:rPr>
-                <w:rFonts w:ascii="Times New Roman" w:eastAsia="Times New Roman" w:hAnsi="Times New Roman" w:cs="Times New Roman"/>
-                <w:sz w:val="13"/>
-                <w:szCs w:val="13"/>
-              </w:rPr>
-              <w:t xml:space="preserve">Ni </w:t>
-            </w:r>
-            <w:r>
-              <w:rPr>
-                <w:rFonts w:ascii="Times New Roman" w:eastAsia="Times New Roman" w:hAnsi="Times New Roman" w:cs="Times New Roman"/>
-                <w:sz w:val="13"/>
-                <w:szCs w:val="13"/>
-              </w:rPr>
-              <w:t>našel</w:t>
-            </w:r>
-            <w:r>
-              <w:rPr>
-                <w:rFonts w:ascii="Times New Roman" w:eastAsia="Times New Roman" w:hAnsi="Times New Roman" w:cs="Times New Roman"/>
-                <w:sz w:val="13"/>
-                <w:szCs w:val="13"/>
-              </w:rPr>
-              <w:t xml:space="preserve"> podrobnosti dobavitelja</w:t>
-            </w:r>
-            <w:r>
-              <w:rPr>
-                <w:rFonts w:ascii="Times New Roman" w:eastAsia="Times New Roman" w:hAnsi="Times New Roman" w:cs="Times New Roman"/>
-                <w:sz w:val="13"/>
-                <w:szCs w:val="13"/>
-              </w:rPr>
-              <w:t>.</w:t>
+              <w:t>1 napaka – Ni našel podrobnosti dobavitelja.</w:t>
             </w:r>
           </w:p>
         </w:tc>
